--- a/HARMONITION.docx
+++ b/HARMONITION.docx
@@ -6,31 +6,18 @@
       <w:pPr>
         <w:rPr>
           <w:rFonts w:ascii="Arial" w:hAnsi="Arial" w:cs="Arial"/>
-          <w:sz w:val="200"/>
-        </w:rPr>
-      </w:pPr>
-      <w:r>
-        <w:rPr>
-          <w:rFonts w:ascii="Arial" w:hAnsi="Arial" w:cs="Arial"/>
-          <w:sz w:val="96"/>
-        </w:rPr>
-        <w:t>►</w:t>
-      </w:r>
-    </w:p>
-    <w:p>
-      <w:pPr>
+          <w:sz w:val="120"/>
+          <w:szCs w:val="120"/>
+        </w:rPr>
+      </w:pPr>
+      <w:bookmarkStart w:id="0" w:name="_GoBack"/>
+      <w:bookmarkEnd w:id="0"/>
+      <w:r>
         <w:rPr>
           <w:rFonts w:ascii="Arial" w:hAnsi="Arial" w:cs="Arial"/>
           <w:sz w:val="120"/>
           <w:szCs w:val="120"/>
         </w:rPr>
-      </w:pPr>
-      <w:r>
-        <w:rPr>
-          <w:rFonts w:ascii="Arial" w:hAnsi="Arial" w:cs="Arial"/>
-          <w:sz w:val="120"/>
-          <w:szCs w:val="120"/>
-        </w:rPr>
         <w:t>HARMONITION</w:t>
       </w:r>
     </w:p>
@@ -280,8 +267,6 @@
         </w:rPr>
         <w:t>Lecture aléatoire</w:t>
       </w:r>
-      <w:bookmarkStart w:id="0" w:name="_GoBack"/>
-      <w:bookmarkEnd w:id="0"/>
       <w:r>
         <w:rPr>
           <w:sz w:val="36"/>

--- a/HARMONITION.docx
+++ b/HARMONITION.docx
@@ -6,16 +6,14 @@
       <w:pPr>
         <w:rPr>
           <w:rFonts w:ascii="Arial" w:hAnsi="Arial" w:cs="Arial"/>
-          <w:sz w:val="120"/>
+          <w:sz w:val="72"/>
           <w:szCs w:val="120"/>
         </w:rPr>
       </w:pPr>
-      <w:bookmarkStart w:id="0" w:name="_GoBack"/>
-      <w:bookmarkEnd w:id="0"/>
       <w:r>
         <w:rPr>
           <w:rFonts w:ascii="Arial" w:hAnsi="Arial" w:cs="Arial"/>
-          <w:sz w:val="120"/>
+          <w:sz w:val="72"/>
           <w:szCs w:val="120"/>
         </w:rPr>
         <w:t>HARMONITION</w:t>
@@ -177,6 +175,8 @@
         </w:rPr>
         <w:t>Mixage audio</w:t>
       </w:r>
+      <w:bookmarkStart w:id="0" w:name="_GoBack"/>
+      <w:bookmarkEnd w:id="0"/>
     </w:p>
     <w:p>
       <w:pPr>
@@ -290,6 +290,123 @@
           <w:sz w:val="36"/>
         </w:rPr>
         <w:t>Chat entre utilisateur amis</w:t>
+      </w:r>
+    </w:p>
+    <w:p>
+      <w:pPr>
+        <w:rPr>
+          <w:sz w:val="36"/>
+        </w:rPr>
+      </w:pPr>
+      <w:r>
+        <w:rPr>
+          <w:sz w:val="36"/>
+        </w:rPr>
+        <w:t>Login</w:t>
+      </w:r>
+    </w:p>
+    <w:p>
+      <w:pPr>
+        <w:rPr>
+          <w:sz w:val="36"/>
+        </w:rPr>
+      </w:pPr>
+      <w:r>
+        <w:rPr>
+          <w:sz w:val="36"/>
+        </w:rPr>
+        <w:tab/>
+        <w:t>Playlist</w:t>
+      </w:r>
+    </w:p>
+    <w:p>
+      <w:pPr>
+        <w:rPr>
+          <w:sz w:val="36"/>
+        </w:rPr>
+      </w:pPr>
+      <w:r>
+        <w:rPr>
+          <w:sz w:val="36"/>
+        </w:rPr>
+        <w:tab/>
+        <w:t>Catégorisation du fichier audio (festif/triste/etc.)</w:t>
+      </w:r>
+    </w:p>
+    <w:p>
+      <w:pPr>
+        <w:rPr>
+          <w:sz w:val="36"/>
+        </w:rPr>
+      </w:pPr>
+      <w:r>
+        <w:rPr>
+          <w:sz w:val="36"/>
+        </w:rPr>
+        <w:tab/>
+        <w:t>Chat</w:t>
+      </w:r>
+    </w:p>
+    <w:p>
+      <w:pPr>
+        <w:rPr>
+          <w:sz w:val="36"/>
+        </w:rPr>
+      </w:pPr>
+      <w:r>
+        <w:rPr>
+          <w:sz w:val="36"/>
+        </w:rPr>
+        <w:tab/>
+        <w:t>Transfert de musique</w:t>
+      </w:r>
+    </w:p>
+    <w:p>
+      <w:pPr>
+        <w:rPr>
+          <w:sz w:val="36"/>
+        </w:rPr>
+      </w:pPr>
+      <w:r>
+        <w:rPr>
+          <w:sz w:val="36"/>
+        </w:rPr>
+        <w:t>Pas login</w:t>
+      </w:r>
+    </w:p>
+    <w:p>
+      <w:pPr>
+        <w:rPr>
+          <w:sz w:val="36"/>
+        </w:rPr>
+      </w:pPr>
+      <w:r>
+        <w:rPr>
+          <w:sz w:val="36"/>
+        </w:rPr>
+        <w:tab/>
+      </w:r>
+      <w:proofErr w:type="spellStart"/>
+      <w:r>
+        <w:rPr>
+          <w:sz w:val="36"/>
+        </w:rPr>
+        <w:t>Modif</w:t>
+      </w:r>
+      <w:proofErr w:type="spellEnd"/>
+    </w:p>
+    <w:p>
+      <w:pPr>
+        <w:rPr>
+          <w:sz w:val="36"/>
+        </w:rPr>
+      </w:pPr>
+      <w:r>
+        <w:rPr>
+          <w:sz w:val="36"/>
+        </w:rPr>
+        <w:tab/>
+        <w:t>Écoute de base de la musique</w:t>
       </w:r>
     </w:p>
     <w:sectPr>
